--- a/sahil resume.docx
+++ b/sahil resume.docx
@@ -1,6 +1,6 @@
 
 <file path=word/document.xml><?xml version="1.0" encoding="utf-8"?>
-<w:document xmlns:wpc="http://schemas.microsoft.com/office/word/2010/wordprocessingCanvas" xmlns:cx="http://schemas.microsoft.com/office/drawing/2014/chartex" xmlns:cx1="http://schemas.microsoft.com/office/drawing/2015/9/8/chartex" xmlns:cx2="http://schemas.microsoft.com/office/drawing/2015/10/21/chartex" xmlns:cx3="http://schemas.microsoft.com/office/drawing/2016/5/9/chartex" xmlns:cx4="http://schemas.microsoft.com/office/drawing/2016/5/10/chartex" xmlns:cx5="http://schemas.microsoft.com/office/drawing/2016/5/11/chartex" xmlns:cx6="http://schemas.microsoft.com/office/drawing/2016/5/12/chartex" xmlns:cx7="http://schemas.microsoft.com/office/drawing/2016/5/13/chartex" xmlns:cx8="http://schemas.microsoft.com/office/drawing/2016/5/14/chartex" xmlns:mc="http://schemas.openxmlformats.org/markup-compatibility/2006" xmlns:aink="http://schemas.microsoft.com/office/drawing/2016/ink" xmlns:am3d="http://schemas.microsoft.com/office/drawing/2017/model3d" xmlns:o="urn:schemas-microsoft-com:office:office" xmlns:r="http://schemas.openxmlformats.org/officeDocument/2006/relationships" xmlns:m="http://schemas.openxmlformats.org/officeDocument/2006/math" xmlns:v="urn:schemas-microsoft-com:vml" xmlns:wp14="http://schemas.microsoft.com/office/word/2010/wordprocessingDrawing" xmlns:wp="http://schemas.openxmlformats.org/drawingml/2006/wordprocessingDrawing" xmlns:w10="urn:schemas-microsoft-com:office:word" xmlns:w="http://schemas.openxmlformats.org/wordprocessingml/2006/main" xmlns:w14="http://schemas.microsoft.com/office/word/2010/wordml" xmlns:w15="http://schemas.microsoft.com/office/word/2012/wordml" xmlns:w16cid="http://schemas.microsoft.com/office/word/2016/wordml/cid" xmlns:w16se="http://schemas.microsoft.com/office/word/2015/wordml/symex" xmlns:wpg="http://schemas.microsoft.com/office/word/2010/wordprocessingGroup" xmlns:wpi="http://schemas.microsoft.com/office/word/2010/wordprocessingInk" xmlns:wne="http://schemas.microsoft.com/office/word/2006/wordml" xmlns:wps="http://schemas.microsoft.com/office/word/2010/wordprocessingShape" mc:Ignorable="w14 w15 w16se w16cid wp14">
+<w:document xmlns:wpc="http://schemas.microsoft.com/office/word/2010/wordprocessingCanvas" xmlns:cx="http://schemas.microsoft.com/office/drawing/2014/chartex" xmlns:cx1="http://schemas.microsoft.com/office/drawing/2015/9/8/chartex" xmlns:cx2="http://schemas.microsoft.com/office/drawing/2015/10/21/chartex" xmlns:cx3="http://schemas.microsoft.com/office/drawing/2016/5/9/chartex" xmlns:cx4="http://schemas.microsoft.com/office/drawing/2016/5/10/chartex" xmlns:cx5="http://schemas.microsoft.com/office/drawing/2016/5/11/chartex" xmlns:cx6="http://schemas.microsoft.com/office/drawing/2016/5/12/chartex" xmlns:cx7="http://schemas.microsoft.com/office/drawing/2016/5/13/chartex" xmlns:cx8="http://schemas.microsoft.com/office/drawing/2016/5/14/chartex" xmlns:mc="http://schemas.openxmlformats.org/markup-compatibility/2006" xmlns:aink="http://schemas.microsoft.com/office/drawing/2016/ink" xmlns:am3d="http://schemas.microsoft.com/office/drawing/2017/model3d" xmlns:o="urn:schemas-microsoft-com:office:office" xmlns:r="http://schemas.openxmlformats.org/officeDocument/2006/relationships" xmlns:m="http://schemas.openxmlformats.org/officeDocument/2006/math" xmlns:v="urn:schemas-microsoft-com:vml" xmlns:wp14="http://schemas.microsoft.com/office/word/2010/wordprocessingDrawing" xmlns:wp="http://schemas.openxmlformats.org/drawingml/2006/wordprocessingDrawing" xmlns:w10="urn:schemas-microsoft-com:office:word" xmlns:w="http://schemas.openxmlformats.org/wordprocessingml/2006/main" xmlns:w14="http://schemas.microsoft.com/office/word/2010/wordml" xmlns:w15="http://schemas.microsoft.com/office/word/2012/wordml" xmlns:w16cex="http://schemas.microsoft.com/office/word/2018/wordml/cex" xmlns:w16cid="http://schemas.microsoft.com/office/word/2016/wordml/cid" xmlns:w16="http://schemas.microsoft.com/office/word/2018/wordml" xmlns:w16se="http://schemas.microsoft.com/office/word/2015/wordml/symex" xmlns:wpg="http://schemas.microsoft.com/office/word/2010/wordprocessingGroup" xmlns:wpi="http://schemas.microsoft.com/office/word/2010/wordprocessingInk" xmlns:wne="http://schemas.microsoft.com/office/word/2006/wordml" xmlns:wps="http://schemas.microsoft.com/office/word/2010/wordprocessingShape" mc:Ignorable="w14 w15 w16se w16cid w16 w16cex wp14">
   <w:body>
     <w:p>
       <w:pPr>
@@ -13,7 +13,7 @@
       </w:pPr>
       <w:r>
         <w:pict w14:anchorId="65164848">
-          <v:group id="_x0000_s1029" style="position:absolute;margin-left:0;margin-top:-3.75pt;width:198pt;height:841.9pt;z-index:-251659776;mso-position-horizontal-relative:page;mso-position-vertical-relative:page" coordsize="3960,16838">
+          <v:group id="_x0000_s1029" style="position:absolute;margin-left:0;margin-top:-3.75pt;width:198pt;height:841.9pt;z-index:-251659264;mso-position-horizontal-relative:page;mso-position-vertical-relative:page" coordsize="3960,16838">
             <v:shapetype id="_x0000_t75" coordsize="21600,21600" o:spt="75" o:preferrelative="t" path="m@4@5l@4@11@9@11@9@5xe" filled="f" stroked="f">
               <v:stroke joinstyle="miter"/>
               <v:formulas>
@@ -170,7 +170,7 @@
       </w:pPr>
       <w:r>
         <w:pict w14:anchorId="34518AEC">
-          <v:line id="_x0000_s1053" style="position:absolute;z-index:-251657728;mso-wrap-distance-left:0;mso-wrap-distance-right:0;mso-position-horizontal-relative:page" from="203pt,12.9pt" to="579pt,12.9pt" strokeweight=".5pt">
+          <v:line id="_x0000_s1053" style="position:absolute;z-index:-251657216;mso-wrap-distance-left:0;mso-wrap-distance-right:0;mso-position-horizontal-relative:page" from="203pt,12.9pt" to="579pt,12.9pt" strokeweight=".5pt">
             <w10:wrap type="topAndBottom" anchorx="page"/>
           </v:line>
         </w:pict>
@@ -354,21 +354,12 @@
           <w:sz w:val="24"/>
         </w:rPr>
       </w:pPr>
-      <w:proofErr w:type="gramStart"/>
-      <w:r>
-        <w:rPr>
-          <w:color w:val="FFFFFF"/>
-          <w:sz w:val="24"/>
-        </w:rPr>
-        <w:t>Call:-</w:t>
-      </w:r>
-      <w:proofErr w:type="gramEnd"/>
-      <w:r>
-        <w:rPr>
-          <w:color w:val="FFFFFF"/>
-          <w:sz w:val="24"/>
-        </w:rPr>
-        <w:t xml:space="preserve"> </w:t>
+      <w:r>
+        <w:rPr>
+          <w:color w:val="FFFFFF"/>
+          <w:sz w:val="24"/>
+        </w:rPr>
+        <w:t xml:space="preserve">Call:- </w:t>
       </w:r>
       <w:r>
         <w:rPr>
@@ -386,21 +377,12 @@
           <w:sz w:val="24"/>
         </w:rPr>
       </w:pPr>
-      <w:proofErr w:type="gramStart"/>
-      <w:r>
-        <w:rPr>
-          <w:color w:val="FFFFFF"/>
-          <w:sz w:val="24"/>
-        </w:rPr>
-        <w:t>WhatsApp:-</w:t>
-      </w:r>
-      <w:proofErr w:type="gramEnd"/>
-      <w:r>
-        <w:rPr>
-          <w:color w:val="FFFFFF"/>
-          <w:sz w:val="24"/>
-        </w:rPr>
-        <w:t xml:space="preserve"> </w:t>
+      <w:r>
+        <w:rPr>
+          <w:color w:val="FFFFFF"/>
+          <w:sz w:val="24"/>
+        </w:rPr>
+        <w:t xml:space="preserve">WhatsApp:- </w:t>
       </w:r>
       <w:r>
         <w:rPr>
@@ -676,19 +658,11 @@
         </w:rPr>
         <w:t xml:space="preserve"> </w:t>
       </w:r>
-      <w:proofErr w:type="spellStart"/>
-      <w:r>
-        <w:rPr>
-          <w:sz w:val="24"/>
-        </w:rPr>
-        <w:t>Inderprastha</w:t>
-      </w:r>
-      <w:proofErr w:type="spellEnd"/>
-      <w:r>
-        <w:rPr>
-          <w:sz w:val="24"/>
-        </w:rPr>
-        <w:t xml:space="preserve"> Engineering College</w:t>
+      <w:r>
+        <w:rPr>
+          <w:sz w:val="24"/>
+        </w:rPr>
+        <w:t>Inderprastha Engineering College</w:t>
       </w:r>
       <w:r>
         <w:rPr>
@@ -722,7 +696,13 @@
         <w:rPr>
           <w:b/>
         </w:rPr>
-        <w:t>74.18 %</w:t>
+        <w:t>7</w:t>
+      </w:r>
+      <w:r>
+        <w:rPr>
+          <w:b/>
+        </w:rPr>
+        <w:t>0.78%</w:t>
       </w:r>
     </w:p>
     <w:p>
@@ -759,41 +739,17 @@
           <w:sz w:val="24"/>
         </w:rPr>
       </w:pPr>
-      <w:proofErr w:type="spellStart"/>
-      <w:r>
-        <w:rPr>
-          <w:sz w:val="24"/>
-        </w:rPr>
-        <w:t>Kendriya</w:t>
-      </w:r>
-      <w:proofErr w:type="spellEnd"/>
-      <w:r>
-        <w:rPr>
-          <w:sz w:val="24"/>
-        </w:rPr>
-        <w:t xml:space="preserve"> </w:t>
-      </w:r>
-      <w:proofErr w:type="spellStart"/>
-      <w:proofErr w:type="gramStart"/>
-      <w:r>
-        <w:rPr>
-          <w:sz w:val="24"/>
-        </w:rPr>
-        <w:t>Vidyalaya,</w:t>
-      </w:r>
-      <w:r>
-        <w:rPr>
-          <w:sz w:val="24"/>
-        </w:rPr>
-        <w:t>CBSE</w:t>
-      </w:r>
-      <w:proofErr w:type="spellEnd"/>
-      <w:proofErr w:type="gramEnd"/>
-      <w:r>
-        <w:rPr>
-          <w:sz w:val="24"/>
-        </w:rPr>
-        <w:t xml:space="preserve"> Board</w:t>
+      <w:r>
+        <w:rPr>
+          <w:sz w:val="24"/>
+        </w:rPr>
+        <w:t>Kendriya Vidyalaya,</w:t>
+      </w:r>
+      <w:r>
+        <w:rPr>
+          <w:sz w:val="24"/>
+        </w:rPr>
+        <w:t>CBSE Board</w:t>
       </w:r>
     </w:p>
     <w:p>
@@ -851,41 +807,17 @@
           <w:sz w:val="24"/>
         </w:rPr>
       </w:pPr>
-      <w:proofErr w:type="spellStart"/>
-      <w:r>
-        <w:rPr>
-          <w:sz w:val="24"/>
-        </w:rPr>
-        <w:t>Kendriya</w:t>
-      </w:r>
-      <w:proofErr w:type="spellEnd"/>
-      <w:r>
-        <w:rPr>
-          <w:sz w:val="24"/>
-        </w:rPr>
-        <w:t xml:space="preserve"> </w:t>
-      </w:r>
-      <w:proofErr w:type="spellStart"/>
-      <w:proofErr w:type="gramStart"/>
-      <w:r>
-        <w:rPr>
-          <w:sz w:val="24"/>
-        </w:rPr>
-        <w:t>Vidyalaya,</w:t>
-      </w:r>
-      <w:r>
-        <w:rPr>
-          <w:sz w:val="24"/>
-        </w:rPr>
-        <w:t>CBSE</w:t>
-      </w:r>
-      <w:proofErr w:type="spellEnd"/>
-      <w:proofErr w:type="gramEnd"/>
-      <w:r>
-        <w:rPr>
-          <w:sz w:val="24"/>
-        </w:rPr>
-        <w:t xml:space="preserve"> Board</w:t>
+      <w:r>
+        <w:rPr>
+          <w:sz w:val="24"/>
+        </w:rPr>
+        <w:t>Kendriya Vidyalaya,</w:t>
+      </w:r>
+      <w:r>
+        <w:rPr>
+          <w:sz w:val="24"/>
+        </w:rPr>
+        <w:t>CBSE Board</w:t>
       </w:r>
     </w:p>
     <w:p>
@@ -955,15 +887,7 @@
           <w:color w:val="FFFFFF"/>
           <w:sz w:val="32"/>
         </w:rPr>
-        <w:t>T</w:t>
-      </w:r>
-      <w:r>
-        <w:rPr>
-          <w:b/>
-          <w:color w:val="FFFFFF"/>
-          <w:sz w:val="32"/>
-        </w:rPr>
-        <w:t>ools Used</w:t>
+        <w:t>Tools Used</w:t>
       </w:r>
     </w:p>
     <w:p>
@@ -1078,7 +1002,6 @@
           <w:sz w:val="28"/>
         </w:rPr>
       </w:pPr>
-      <w:proofErr w:type="gramStart"/>
       <w:r>
         <w:rPr>
           <w:b/>
@@ -1087,7 +1010,6 @@
         </w:rPr>
         <w:t>IDE:-</w:t>
       </w:r>
-      <w:proofErr w:type="gramEnd"/>
     </w:p>
     <w:p>
       <w:pPr>
@@ -1129,7 +1051,6 @@
           <w:sz w:val="28"/>
         </w:rPr>
       </w:pPr>
-      <w:proofErr w:type="gramStart"/>
       <w:r>
         <w:rPr>
           <w:b/>
@@ -1138,7 +1059,6 @@
         </w:rPr>
         <w:t>Integration:-</w:t>
       </w:r>
-      <w:proofErr w:type="gramEnd"/>
     </w:p>
     <w:p>
       <w:pPr>
@@ -1180,7 +1100,6 @@
           <w:sz w:val="28"/>
         </w:rPr>
       </w:pPr>
-      <w:proofErr w:type="gramStart"/>
       <w:r>
         <w:rPr>
           <w:b/>
@@ -1189,7 +1108,6 @@
         </w:rPr>
         <w:t>Build:-</w:t>
       </w:r>
-      <w:proofErr w:type="gramEnd"/>
     </w:p>
     <w:p>
       <w:pPr>
@@ -1231,7 +1149,6 @@
           <w:sz w:val="28"/>
         </w:rPr>
       </w:pPr>
-      <w:proofErr w:type="gramStart"/>
       <w:r>
         <w:rPr>
           <w:b/>
@@ -1240,7 +1157,6 @@
         </w:rPr>
         <w:t>INC:-</w:t>
       </w:r>
-      <w:proofErr w:type="gramEnd"/>
     </w:p>
     <w:p>
       <w:pPr>
@@ -1297,7 +1213,6 @@
           <w:sz w:val="28"/>
         </w:rPr>
       </w:pPr>
-      <w:proofErr w:type="gramStart"/>
       <w:r>
         <w:rPr>
           <w:b/>
@@ -1306,7 +1221,6 @@
         </w:rPr>
         <w:t>Server:-</w:t>
       </w:r>
-      <w:proofErr w:type="gramEnd"/>
     </w:p>
     <w:p>
       <w:pPr>
@@ -1385,15 +1299,7 @@
           <w:color w:val="FFFFFF"/>
           <w:sz w:val="32"/>
         </w:rPr>
-        <w:t xml:space="preserve">                         </w:t>
-      </w:r>
-      <w:r>
-        <w:rPr>
-          <w:b/>
-          <w:color w:val="FFFFFF"/>
-          <w:sz w:val="32"/>
-        </w:rPr>
-        <w:t>Languages</w:t>
+        <w:t xml:space="preserve">                         Languages</w:t>
       </w:r>
     </w:p>
     <w:p>
@@ -1460,23 +1366,7 @@
           <w:spacing w:val="-5"/>
           <w:sz w:val="24"/>
         </w:rPr>
-        <w:t>JSP,</w:t>
-      </w:r>
-      <w:r>
-        <w:rPr>
-          <w:color w:val="FFFFFF"/>
-          <w:spacing w:val="-5"/>
-          <w:sz w:val="24"/>
-        </w:rPr>
-        <w:t xml:space="preserve"> </w:t>
-      </w:r>
-      <w:r>
-        <w:rPr>
-          <w:color w:val="FFFFFF"/>
-          <w:spacing w:val="-5"/>
-          <w:sz w:val="24"/>
-        </w:rPr>
-        <w:t>Servlets</w:t>
+        <w:t>JSP, Servlets</w:t>
       </w:r>
     </w:p>
     <w:p>
@@ -1578,7 +1468,6 @@
           <w:sz w:val="24"/>
         </w:rPr>
       </w:pPr>
-      <w:proofErr w:type="gramStart"/>
       <w:r>
         <w:rPr>
           <w:color w:val="FFFFFF"/>
@@ -1587,7 +1476,6 @@
         </w:rPr>
         <w:t>HTML,CSS</w:t>
       </w:r>
-      <w:proofErr w:type="gramEnd"/>
     </w:p>
     <w:p>
       <w:pPr>
@@ -1609,7 +1497,6 @@
       <w:r>
         <w:br w:type="column"/>
       </w:r>
-      <w:proofErr w:type="gramStart"/>
       <w:r>
         <w:rPr>
           <w:sz w:val="28"/>
@@ -1620,14 +1507,7 @@
         <w:rPr>
           <w:sz w:val="28"/>
         </w:rPr>
-        <w:t>,</w:t>
-      </w:r>
-      <w:proofErr w:type="gramEnd"/>
-      <w:r>
-        <w:rPr>
-          <w:sz w:val="28"/>
-        </w:rPr>
-        <w:t xml:space="preserve"> 201</w:t>
+        <w:t>, 201</w:t>
       </w:r>
       <w:r>
         <w:rPr>
@@ -1690,16 +1570,8 @@
         <w:rPr>
           <w:sz w:val="24"/>
         </w:rPr>
-        <w:t xml:space="preserve">Project </w:t>
-      </w:r>
-      <w:proofErr w:type="gramStart"/>
-      <w:r>
-        <w:rPr>
-          <w:sz w:val="24"/>
-        </w:rPr>
-        <w:t>Details:-</w:t>
-      </w:r>
-      <w:proofErr w:type="gramEnd"/>
+        <w:t>Project Details:-</w:t>
+      </w:r>
     </w:p>
     <w:p>
       <w:pPr>
@@ -1712,7 +1584,7 @@
           <w:noProof/>
         </w:rPr>
         <w:drawing>
-          <wp:anchor distT="0" distB="0" distL="0" distR="0" simplePos="0" relativeHeight="251653632" behindDoc="0" locked="0" layoutInCell="1" allowOverlap="1" wp14:anchorId="22DFD729" wp14:editId="004E140B">
+          <wp:anchor distT="0" distB="0" distL="0" distR="0" simplePos="0" relativeHeight="251654144" behindDoc="0" locked="0" layoutInCell="1" allowOverlap="1" wp14:anchorId="22DFD729" wp14:editId="004E140B">
             <wp:simplePos x="0" y="0"/>
             <wp:positionH relativeFrom="page">
               <wp:posOffset>3666706</wp:posOffset>
@@ -1756,13 +1628,8 @@
         </w:drawing>
       </w:r>
       <w:r>
-        <w:t xml:space="preserve">Banking Domain, North </w:t>
-      </w:r>
-      <w:proofErr w:type="gramStart"/>
-      <w:r>
-        <w:t>America:-</w:t>
-      </w:r>
-      <w:proofErr w:type="gramEnd"/>
+        <w:t>Banking Domain, North America:-</w:t>
+      </w:r>
     </w:p>
     <w:p>
       <w:pPr>
@@ -1810,20 +1677,7 @@
         <w:t>WOA Framework</w:t>
       </w:r>
       <w:r>
-        <w:t xml:space="preserve">, IBM </w:t>
-      </w:r>
-      <w:proofErr w:type="gramStart"/>
-      <w:r>
-        <w:t>WPF(</w:t>
-      </w:r>
-      <w:proofErr w:type="spellStart"/>
-      <w:proofErr w:type="gramEnd"/>
-      <w:r>
-        <w:t>Websphere</w:t>
-      </w:r>
-      <w:proofErr w:type="spellEnd"/>
-      <w:r>
-        <w:t xml:space="preserve"> portlet factory)</w:t>
+        <w:t>, IBM WPF(Websphere portlet factory)</w:t>
       </w:r>
     </w:p>
     <w:p>
@@ -1842,14 +1696,12 @@
       <w:r>
         <w:t xml:space="preserve"> </w:t>
       </w:r>
-      <w:proofErr w:type="gramStart"/>
       <w:r>
         <w:rPr>
           <w:spacing w:val="-3"/>
         </w:rPr>
         <w:t>Type:-</w:t>
       </w:r>
-      <w:proofErr w:type="gramEnd"/>
     </w:p>
     <w:p>
       <w:pPr>
@@ -1874,13 +1726,8 @@
         <w:spacing w:before="59"/>
         <w:ind w:left="820"/>
       </w:pPr>
-      <w:proofErr w:type="gramStart"/>
-      <w:r>
-        <w:t>Role :</w:t>
-      </w:r>
-      <w:proofErr w:type="gramEnd"/>
-      <w:r>
-        <w:t>-</w:t>
+      <w:r>
+        <w:t>Role :-</w:t>
       </w:r>
     </w:p>
     <w:p>
@@ -1895,14 +1742,12 @@
         </w:tabs>
         <w:spacing w:before="41" w:line="286" w:lineRule="exact"/>
       </w:pPr>
-      <w:proofErr w:type="gramStart"/>
       <w:r>
         <w:rPr>
           <w:position w:val="2"/>
         </w:rPr>
         <w:t>Developer:-</w:t>
       </w:r>
-      <w:proofErr w:type="gramEnd"/>
     </w:p>
     <w:p>
       <w:pPr>
@@ -2010,10 +1855,7 @@
         <w:ind w:right="425"/>
       </w:pPr>
       <w:r>
-        <w:t>Handles</w:t>
-      </w:r>
-      <w:r>
-        <w:t xml:space="preserve"> internal and 3rd party</w:t>
+        <w:t>Handles internal and 3rd party</w:t>
       </w:r>
       <w:r>
         <w:rPr>
@@ -2055,10 +1897,7 @@
         <w:spacing w:before="1"/>
       </w:pPr>
       <w:r>
-        <w:t>R</w:t>
-      </w:r>
-      <w:r>
-        <w:t>esolve INC’s during Production</w:t>
+        <w:t>Resolve INC’s during Production</w:t>
       </w:r>
       <w:r>
         <w:rPr>
@@ -2129,10 +1968,7 @@
         <w:ind w:right="491"/>
       </w:pPr>
       <w:r>
-        <w:t>W</w:t>
-      </w:r>
-      <w:r>
-        <w:t>orking with DevOps for build, config</w:t>
+        <w:t>Working with DevOps for build, config</w:t>
       </w:r>
       <w:r>
         <w:t xml:space="preserve"> related issues.</w:t>
@@ -2158,7 +1994,7 @@
           <w:noProof/>
         </w:rPr>
         <w:drawing>
-          <wp:anchor distT="0" distB="0" distL="0" distR="0" simplePos="0" relativeHeight="251653632" behindDoc="0" locked="0" layoutInCell="1" allowOverlap="1" wp14:anchorId="4E639CCC" wp14:editId="5E831DCB">
+          <wp:anchor distT="0" distB="0" distL="0" distR="0" simplePos="0" relativeHeight="251655168" behindDoc="0" locked="0" layoutInCell="1" allowOverlap="1" wp14:anchorId="4E639CCC" wp14:editId="5E831DCB">
             <wp:simplePos x="0" y="0"/>
             <wp:positionH relativeFrom="page">
               <wp:posOffset>3666706</wp:posOffset>
@@ -2206,7 +2042,7 @@
           <w:noProof/>
         </w:rPr>
         <w:drawing>
-          <wp:anchor distT="0" distB="0" distL="0" distR="0" simplePos="0" relativeHeight="251661824" behindDoc="0" locked="0" layoutInCell="1" allowOverlap="1" wp14:anchorId="671ADB3F" wp14:editId="0C59EC50">
+          <wp:anchor distT="0" distB="0" distL="0" distR="0" simplePos="0" relativeHeight="251656192" behindDoc="0" locked="0" layoutInCell="1" allowOverlap="1" wp14:anchorId="671ADB3F" wp14:editId="0C59EC50">
             <wp:simplePos x="0" y="0"/>
             <wp:positionH relativeFrom="page">
               <wp:posOffset>3666706</wp:posOffset>
@@ -2293,15 +2129,7 @@
         <w:ind w:left="3872" w:right="-20"/>
       </w:pPr>
       <w:r>
-        <w:t>June</w:t>
-      </w:r>
-      <w:r>
-        <w:t>, 2015</w:t>
-      </w:r>
-      <w:bookmarkStart w:id="0" w:name="_GoBack"/>
-      <w:bookmarkEnd w:id="0"/>
-      <w:r>
-        <w:t xml:space="preserve"> -</w:t>
+        <w:t>June, 2015 -</w:t>
       </w:r>
     </w:p>
     <w:p>
@@ -2313,25 +2141,11 @@
           <w:sz w:val="28"/>
         </w:rPr>
       </w:pPr>
-      <w:proofErr w:type="gramStart"/>
-      <w:r>
-        <w:rPr>
-          <w:sz w:val="28"/>
-        </w:rPr>
-        <w:t>July</w:t>
-      </w:r>
-      <w:r>
-        <w:rPr>
-          <w:sz w:val="28"/>
-        </w:rPr>
-        <w:t>,</w:t>
-      </w:r>
-      <w:proofErr w:type="gramEnd"/>
-      <w:r>
-        <w:rPr>
-          <w:sz w:val="28"/>
-        </w:rPr>
-        <w:t xml:space="preserve"> 2015</w:t>
+      <w:r>
+        <w:rPr>
+          <w:sz w:val="28"/>
+        </w:rPr>
+        <w:t>July, 2015</w:t>
       </w:r>
     </w:p>
     <w:p>
@@ -2351,37 +2165,7 @@
           <w:b/>
           <w:sz w:val="32"/>
         </w:rPr>
-        <w:t>Trainee</w:t>
-      </w:r>
-      <w:r>
-        <w:rPr>
-          <w:b/>
-          <w:sz w:val="32"/>
-        </w:rPr>
-        <w:t xml:space="preserve">, </w:t>
-      </w:r>
-      <w:proofErr w:type="spellStart"/>
-      <w:r>
-        <w:rPr>
-          <w:b/>
-          <w:sz w:val="32"/>
-        </w:rPr>
-        <w:t>rloopz</w:t>
-      </w:r>
-      <w:proofErr w:type="spellEnd"/>
-      <w:r>
-        <w:rPr>
-          <w:b/>
-          <w:sz w:val="32"/>
-        </w:rPr>
-        <w:t>, Delaware company</w:t>
-      </w:r>
-      <w:r>
-        <w:rPr>
-          <w:b/>
-          <w:sz w:val="32"/>
-        </w:rPr>
-        <w:t>, U</w:t>
+        <w:t>Trainee, rloopz, Delaware company, U</w:t>
       </w:r>
     </w:p>
     <w:p>
@@ -2397,100 +2181,16 @@
         <w:spacing w:before="269"/>
       </w:pPr>
       <w:r>
-        <w:t>M</w:t>
-      </w:r>
-      <w:r>
-        <w:t>a</w:t>
-      </w:r>
-      <w:r>
-        <w:t>k</w:t>
-      </w:r>
-      <w:r>
-        <w:t>e</w:t>
-      </w:r>
-      <w:r>
+        <w:t>Make website using Java, HTML, CSS,</w:t>
+      </w:r>
+      <w:r>
+        <w:rPr>
+          <w:spacing w:val="6"/>
+        </w:rPr>
         <w:t xml:space="preserve"> </w:t>
       </w:r>
       <w:r>
-        <w:t>w</w:t>
-      </w:r>
-      <w:r>
-        <w:t>e</w:t>
-      </w:r>
-      <w:r>
-        <w:t>b</w:t>
-      </w:r>
-      <w:r>
-        <w:t>s</w:t>
-      </w:r>
-      <w:r>
-        <w:t>i</w:t>
-      </w:r>
-      <w:r>
-        <w:t>t</w:t>
-      </w:r>
-      <w:r>
-        <w:t>e</w:t>
-      </w:r>
-      <w:r>
-        <w:t xml:space="preserve"> </w:t>
-      </w:r>
-      <w:r>
-        <w:t>u</w:t>
-      </w:r>
-      <w:r>
-        <w:t>s</w:t>
-      </w:r>
-      <w:r>
-        <w:t>i</w:t>
-      </w:r>
-      <w:r>
-        <w:t>n</w:t>
-      </w:r>
-      <w:r>
-        <w:t>g</w:t>
-      </w:r>
-      <w:r>
-        <w:t xml:space="preserve"> Java, HTML, CSS</w:t>
-      </w:r>
-      <w:r>
-        <w:t>,</w:t>
-      </w:r>
-      <w:r>
-        <w:rPr>
-          <w:spacing w:val="6"/>
-        </w:rPr>
-        <w:t xml:space="preserve"> </w:t>
-      </w:r>
-      <w:r>
-        <w:t>J</w:t>
-      </w:r>
-      <w:r>
-        <w:t>a</w:t>
-      </w:r>
-      <w:r>
-        <w:t>v</w:t>
-      </w:r>
-      <w:r>
-        <w:t>a</w:t>
-      </w:r>
-      <w:r>
-        <w:t>S</w:t>
-      </w:r>
-      <w:r>
-        <w:t>c</w:t>
-      </w:r>
-      <w:r>
-        <w:t>r</w:t>
-      </w:r>
-      <w:r>
-        <w:t>i</w:t>
-      </w:r>
-      <w:r>
-        <w:t>p</w:t>
-      </w:r>
-      <w:r>
-        <w:t>t</w:t>
+        <w:t>JavaScript</w:t>
       </w:r>
     </w:p>
     <w:p>
@@ -2506,51 +2206,7 @@
         <w:spacing w:before="64"/>
       </w:pPr>
       <w:r>
-        <w:t>P</w:t>
-      </w:r>
-      <w:r>
-        <w:t>r</w:t>
-      </w:r>
-      <w:r>
-        <w:t>o</w:t>
-      </w:r>
-      <w:r>
-        <w:t>j</w:t>
-      </w:r>
-      <w:r>
-        <w:t>e</w:t>
-      </w:r>
-      <w:r>
-        <w:t>c</w:t>
-      </w:r>
-      <w:r>
-        <w:t>t</w:t>
-      </w:r>
-      <w:r>
-        <w:t xml:space="preserve"> </w:t>
-      </w:r>
-      <w:proofErr w:type="gramStart"/>
-      <w:r>
-        <w:t>m</w:t>
-      </w:r>
-      <w:r>
-        <w:t>a</w:t>
-      </w:r>
-      <w:r>
-        <w:t>d</w:t>
-      </w:r>
-      <w:r>
-        <w:t>e</w:t>
-      </w:r>
-      <w:r>
-        <w:t xml:space="preserve"> </w:t>
-      </w:r>
-      <w:r>
-        <w:t>:</w:t>
-      </w:r>
-      <w:proofErr w:type="gramEnd"/>
-      <w:r>
-        <w:t xml:space="preserve"> Reservation scheduling application</w:t>
+        <w:t>Project made : Reservation scheduling application</w:t>
       </w:r>
     </w:p>
     <w:p>
@@ -2595,7 +2251,7 @@
       </w:pPr>
       <w:r>
         <w:pict w14:anchorId="70CB662B">
-          <v:group id="_x0000_s1026" style="position:absolute;left:0;text-align:left;margin-left:0;margin-top:0;width:197.55pt;height:841.9pt;z-index:-251658752;mso-position-horizontal-relative:page;mso-position-vertical-relative:page" coordsize="3951,16838">
+          <v:group id="_x0000_s1026" style="position:absolute;left:0;text-align:left;margin-left:0;margin-top:0;width:197.55pt;height:841.9pt;z-index:-251658240;mso-position-horizontal-relative:page;mso-position-vertical-relative:page" coordsize="3951,16838">
             <v:shape id="_x0000_s1028" type="#_x0000_t75" style="position:absolute;width:3951;height:16838">
               <v:imagedata r:id="rId17" o:title=""/>
             </v:shape>
@@ -2604,43 +2260,8 @@
           </v:group>
         </w:pict>
       </w:r>
-      <w:proofErr w:type="gramStart"/>
-      <w:r>
-        <w:t>J</w:t>
-      </w:r>
-      <w:r>
-        <w:t>u</w:t>
-      </w:r>
-      <w:r>
-        <w:t>n</w:t>
-      </w:r>
-      <w:r>
-        <w:t>e</w:t>
-      </w:r>
-      <w:r>
-        <w:t>,</w:t>
-      </w:r>
-      <w:proofErr w:type="gramEnd"/>
-      <w:r>
-        <w:t xml:space="preserve"> </w:t>
-      </w:r>
-      <w:r>
-        <w:t>2</w:t>
-      </w:r>
-      <w:r>
-        <w:t>0</w:t>
-      </w:r>
-      <w:r>
-        <w:t>1</w:t>
-      </w:r>
-      <w:r>
-        <w:t>5</w:t>
-      </w:r>
-      <w:r>
-        <w:t xml:space="preserve"> </w:t>
-      </w:r>
-      <w:r>
-        <w:t>-</w:t>
+      <w:r>
+        <w:t>June, 2015 -</w:t>
       </w:r>
     </w:p>
     <w:p>
@@ -2652,67 +2273,11 @@
           <w:sz w:val="28"/>
         </w:rPr>
       </w:pPr>
-      <w:proofErr w:type="gramStart"/>
-      <w:r>
-        <w:rPr>
-          <w:sz w:val="28"/>
-        </w:rPr>
-        <w:t>J</w:t>
-      </w:r>
-      <w:r>
-        <w:rPr>
-          <w:sz w:val="28"/>
-        </w:rPr>
-        <w:t>u</w:t>
-      </w:r>
-      <w:r>
-        <w:rPr>
-          <w:sz w:val="28"/>
-        </w:rPr>
-        <w:t>l</w:t>
-      </w:r>
-      <w:r>
-        <w:rPr>
-          <w:sz w:val="28"/>
-        </w:rPr>
-        <w:t>y</w:t>
-      </w:r>
-      <w:r>
-        <w:rPr>
-          <w:sz w:val="28"/>
-        </w:rPr>
-        <w:t>,</w:t>
-      </w:r>
-      <w:proofErr w:type="gramEnd"/>
-      <w:r>
-        <w:rPr>
-          <w:sz w:val="28"/>
-        </w:rPr>
-        <w:t xml:space="preserve"> </w:t>
-      </w:r>
-      <w:r>
-        <w:rPr>
-          <w:sz w:val="28"/>
-        </w:rPr>
-        <w:t>2</w:t>
-      </w:r>
-      <w:r>
-        <w:rPr>
-          <w:sz w:val="28"/>
-        </w:rPr>
-        <w:t>0</w:t>
-      </w:r>
-      <w:r>
-        <w:rPr>
-          <w:sz w:val="28"/>
-        </w:rPr>
-        <w:t>1</w:t>
-      </w:r>
-      <w:r>
-        <w:rPr>
-          <w:sz w:val="28"/>
-        </w:rPr>
-        <w:t>5</w:t>
+      <w:r>
+        <w:rPr>
+          <w:sz w:val="28"/>
+        </w:rPr>
+        <w:t>July, 2015</w:t>
       </w:r>
     </w:p>
     <w:p>
@@ -2732,163 +2297,7 @@
           <w:b/>
           <w:sz w:val="32"/>
         </w:rPr>
-        <w:t>T</w:t>
-      </w:r>
-      <w:r>
-        <w:rPr>
-          <w:b/>
-          <w:sz w:val="32"/>
-        </w:rPr>
-        <w:t>r</w:t>
-      </w:r>
-      <w:r>
-        <w:rPr>
-          <w:b/>
-          <w:sz w:val="32"/>
-        </w:rPr>
-        <w:t>a</w:t>
-      </w:r>
-      <w:r>
-        <w:rPr>
-          <w:b/>
-          <w:sz w:val="32"/>
-        </w:rPr>
-        <w:t>i</w:t>
-      </w:r>
-      <w:r>
-        <w:rPr>
-          <w:b/>
-          <w:sz w:val="32"/>
-        </w:rPr>
-        <w:t>n</w:t>
-      </w:r>
-      <w:r>
-        <w:rPr>
-          <w:b/>
-          <w:sz w:val="32"/>
-        </w:rPr>
-        <w:t>e</w:t>
-      </w:r>
-      <w:r>
-        <w:rPr>
-          <w:b/>
-          <w:sz w:val="32"/>
-        </w:rPr>
-        <w:t>e</w:t>
-      </w:r>
-      <w:r>
-        <w:rPr>
-          <w:b/>
-          <w:sz w:val="32"/>
-        </w:rPr>
-        <w:t>,</w:t>
-      </w:r>
-      <w:r>
-        <w:rPr>
-          <w:b/>
-          <w:sz w:val="32"/>
-        </w:rPr>
-        <w:t xml:space="preserve"> </w:t>
-      </w:r>
-      <w:proofErr w:type="spellStart"/>
-      <w:r>
-        <w:rPr>
-          <w:b/>
-          <w:sz w:val="32"/>
-        </w:rPr>
-        <w:t>O</w:t>
-      </w:r>
-      <w:r>
-        <w:rPr>
-          <w:b/>
-          <w:sz w:val="32"/>
-        </w:rPr>
-        <w:t>M</w:t>
-      </w:r>
-      <w:r>
-        <w:rPr>
-          <w:b/>
-          <w:sz w:val="32"/>
-        </w:rPr>
-        <w:t>L</w:t>
-      </w:r>
-      <w:r>
-        <w:rPr>
-          <w:b/>
-          <w:sz w:val="32"/>
-        </w:rPr>
-        <w:t>o</w:t>
-      </w:r>
-      <w:r>
-        <w:rPr>
-          <w:b/>
-          <w:sz w:val="32"/>
-        </w:rPr>
-        <w:t>g</w:t>
-      </w:r>
-      <w:r>
-        <w:rPr>
-          <w:b/>
-          <w:sz w:val="32"/>
-        </w:rPr>
-        <w:t>i</w:t>
-      </w:r>
-      <w:r>
-        <w:rPr>
-          <w:b/>
-          <w:sz w:val="32"/>
-        </w:rPr>
-        <w:t>c</w:t>
-      </w:r>
-      <w:proofErr w:type="spellEnd"/>
-      <w:r>
-        <w:rPr>
-          <w:b/>
-          <w:sz w:val="32"/>
-        </w:rPr>
-        <w:t>,</w:t>
-      </w:r>
-      <w:r>
-        <w:rPr>
-          <w:b/>
-          <w:sz w:val="32"/>
-        </w:rPr>
-        <w:t xml:space="preserve"> </w:t>
-      </w:r>
-      <w:r>
-        <w:rPr>
-          <w:b/>
-          <w:sz w:val="32"/>
-        </w:rPr>
-        <w:t>D</w:t>
-      </w:r>
-      <w:r>
-        <w:rPr>
-          <w:b/>
-          <w:sz w:val="32"/>
-        </w:rPr>
-        <w:t>e</w:t>
-      </w:r>
-      <w:r>
-        <w:rPr>
-          <w:b/>
-          <w:sz w:val="32"/>
-        </w:rPr>
-        <w:t>l</w:t>
-      </w:r>
-      <w:r>
-        <w:rPr>
-          <w:b/>
-          <w:sz w:val="32"/>
-        </w:rPr>
-        <w:t>h</w:t>
-      </w:r>
-      <w:r>
-        <w:rPr>
-          <w:b/>
-          <w:sz w:val="32"/>
-        </w:rPr>
-        <w:t>i</w:t>
+        <w:t>Trainee, OMLogic, Delhi</w:t>
       </w:r>
     </w:p>
     <w:p>
@@ -2905,142 +2314,25 @@
         <w:ind w:left="616"/>
       </w:pPr>
       <w:r>
-        <w:t>M</w:t>
-      </w:r>
-      <w:r>
-        <w:t>a</w:t>
-      </w:r>
-      <w:r>
-        <w:t>k</w:t>
-      </w:r>
-      <w:r>
-        <w:t>e</w:t>
-      </w:r>
-      <w:r>
+        <w:t xml:space="preserve">Make website using </w:t>
+      </w:r>
+      <w:r>
+        <w:rPr>
+          <w:spacing w:val="-8"/>
+        </w:rPr>
+        <w:t xml:space="preserve">PHP, </w:t>
+      </w:r>
+      <w:r>
+        <w:t>HTML,</w:t>
+      </w:r>
+      <w:r>
+        <w:rPr>
+          <w:spacing w:val="6"/>
+        </w:rPr>
         <w:t xml:space="preserve"> </w:t>
       </w:r>
       <w:r>
-        <w:t>w</w:t>
-      </w:r>
-      <w:r>
-        <w:t>e</w:t>
-      </w:r>
-      <w:r>
-        <w:t>b</w:t>
-      </w:r>
-      <w:r>
-        <w:t>s</w:t>
-      </w:r>
-      <w:r>
-        <w:t>i</w:t>
-      </w:r>
-      <w:r>
-        <w:t>t</w:t>
-      </w:r>
-      <w:r>
-        <w:t>e</w:t>
-      </w:r>
-      <w:r>
-        <w:t xml:space="preserve"> </w:t>
-      </w:r>
-      <w:r>
-        <w:t>u</w:t>
-      </w:r>
-      <w:r>
-        <w:t>s</w:t>
-      </w:r>
-      <w:r>
-        <w:t>i</w:t>
-      </w:r>
-      <w:r>
-        <w:t>n</w:t>
-      </w:r>
-      <w:r>
-        <w:t>g</w:t>
-      </w:r>
-      <w:r>
-        <w:t xml:space="preserve"> </w:t>
-      </w:r>
-      <w:r>
-        <w:rPr>
-          <w:spacing w:val="-8"/>
-        </w:rPr>
-        <w:t>P</w:t>
-      </w:r>
-      <w:r>
-        <w:rPr>
-          <w:spacing w:val="-8"/>
-        </w:rPr>
-        <w:t>H</w:t>
-      </w:r>
-      <w:r>
-        <w:rPr>
-          <w:spacing w:val="-8"/>
-        </w:rPr>
-        <w:t>P</w:t>
-      </w:r>
-      <w:r>
-        <w:rPr>
-          <w:spacing w:val="-8"/>
-        </w:rPr>
-        <w:t>,</w:t>
-      </w:r>
-      <w:r>
-        <w:rPr>
-          <w:spacing w:val="-8"/>
-        </w:rPr>
-        <w:t xml:space="preserve"> </w:t>
-      </w:r>
-      <w:r>
-        <w:t>H</w:t>
-      </w:r>
-      <w:r>
-        <w:t>T</w:t>
-      </w:r>
-      <w:r>
-        <w:t>M</w:t>
-      </w:r>
-      <w:r>
-        <w:t>L</w:t>
-      </w:r>
-      <w:r>
-        <w:t>,</w:t>
-      </w:r>
-      <w:r>
-        <w:rPr>
-          <w:spacing w:val="6"/>
-        </w:rPr>
-        <w:t xml:space="preserve"> </w:t>
-      </w:r>
-      <w:r>
-        <w:t>J</w:t>
-      </w:r>
-      <w:r>
-        <w:t>a</w:t>
-      </w:r>
-      <w:r>
-        <w:t>v</w:t>
-      </w:r>
-      <w:r>
-        <w:t>a</w:t>
-      </w:r>
-      <w:r>
-        <w:t>S</w:t>
-      </w:r>
-      <w:r>
-        <w:t>c</w:t>
-      </w:r>
-      <w:r>
-        <w:t>r</w:t>
-      </w:r>
-      <w:r>
-        <w:t>i</w:t>
-      </w:r>
-      <w:r>
-        <w:t>p</w:t>
-      </w:r>
-      <w:r>
-        <w:t>t</w:t>
+        <w:t>JavaScript</w:t>
       </w:r>
     </w:p>
     <w:p>
@@ -3057,123 +2349,17 @@
         <w:ind w:left="616"/>
       </w:pPr>
       <w:r>
-        <w:t>P</w:t>
-      </w:r>
-      <w:r>
-        <w:t>r</w:t>
-      </w:r>
-      <w:r>
-        <w:t>o</w:t>
-      </w:r>
-      <w:r>
-        <w:t>j</w:t>
-      </w:r>
-      <w:r>
-        <w:t>e</w:t>
-      </w:r>
-      <w:r>
-        <w:t>c</w:t>
-      </w:r>
-      <w:r>
-        <w:t>t</w:t>
-      </w:r>
-      <w:r>
+        <w:t>Project made : Event Management</w:t>
+      </w:r>
+      <w:r>
+        <w:rPr>
+          <w:spacing w:val="-5"/>
+        </w:rPr>
         <w:t xml:space="preserve"> </w:t>
       </w:r>
-      <w:proofErr w:type="gramStart"/>
-      <w:r>
-        <w:t>m</w:t>
-      </w:r>
-      <w:r>
-        <w:t>a</w:t>
-      </w:r>
-      <w:r>
-        <w:t>d</w:t>
-      </w:r>
-      <w:r>
-        <w:t>e</w:t>
-      </w:r>
-      <w:r>
-        <w:t xml:space="preserve"> </w:t>
-      </w:r>
-      <w:r>
-        <w:t>:</w:t>
-      </w:r>
-      <w:proofErr w:type="gramEnd"/>
-      <w:r>
-        <w:t xml:space="preserve"> </w:t>
-      </w:r>
-      <w:r>
-        <w:t>E</w:t>
-      </w:r>
-      <w:r>
-        <w:t>v</w:t>
-      </w:r>
-      <w:r>
-        <w:t>e</w:t>
-      </w:r>
-      <w:r>
-        <w:t>n</w:t>
-      </w:r>
-      <w:r>
-        <w:t>t</w:t>
-      </w:r>
-      <w:r>
-        <w:t xml:space="preserve"> </w:t>
-      </w:r>
-      <w:r>
-        <w:t>M</w:t>
-      </w:r>
-      <w:r>
-        <w:t>a</w:t>
-      </w:r>
-      <w:r>
-        <w:t>n</w:t>
-      </w:r>
-      <w:r>
-        <w:t>a</w:t>
-      </w:r>
-      <w:r>
-        <w:t>g</w:t>
-      </w:r>
-      <w:r>
-        <w:t>e</w:t>
-      </w:r>
-      <w:r>
-        <w:t>m</w:t>
-      </w:r>
-      <w:r>
-        <w:t>e</w:t>
-      </w:r>
-      <w:r>
-        <w:t>n</w:t>
-      </w:r>
-      <w:r>
-        <w:t>t</w:t>
-      </w:r>
-      <w:r>
-        <w:rPr>
-          <w:spacing w:val="-5"/>
-        </w:rPr>
-        <w:t xml:space="preserve"> </w:t>
-      </w:r>
-      <w:proofErr w:type="spellStart"/>
-      <w:r>
-        <w:t>S</w:t>
-      </w:r>
-      <w:r>
-        <w:t>y</w:t>
-      </w:r>
-      <w:r>
-        <w:t>s</w:t>
-      </w:r>
-      <w:r>
-        <w:t>t</w:t>
-      </w:r>
-      <w:r>
-        <w:t>e</w:t>
-      </w:r>
-      <w:proofErr w:type="spellEnd"/>
+      <w:r>
+        <w:t>Syste</w:t>
+      </w:r>
     </w:p>
     <w:sectPr>
       <w:type w:val="continuous"/>
@@ -3189,7 +2375,7 @@
 </file>
 
 <file path=word/numbering.xml><?xml version="1.0" encoding="utf-8"?>
-<w:numbering xmlns:wpc="http://schemas.microsoft.com/office/word/2010/wordprocessingCanvas" xmlns:cx="http://schemas.microsoft.com/office/drawing/2014/chartex" xmlns:cx1="http://schemas.microsoft.com/office/drawing/2015/9/8/chartex" xmlns:cx2="http://schemas.microsoft.com/office/drawing/2015/10/21/chartex" xmlns:cx3="http://schemas.microsoft.com/office/drawing/2016/5/9/chartex" xmlns:cx4="http://schemas.microsoft.com/office/drawing/2016/5/10/chartex" xmlns:cx5="http://schemas.microsoft.com/office/drawing/2016/5/11/chartex" xmlns:cx6="http://schemas.microsoft.com/office/drawing/2016/5/12/chartex" xmlns:cx7="http://schemas.microsoft.com/office/drawing/2016/5/13/chartex" xmlns:cx8="http://schemas.microsoft.com/office/drawing/2016/5/14/chartex" xmlns:mc="http://schemas.openxmlformats.org/markup-compatibility/2006" xmlns:aink="http://schemas.microsoft.com/office/drawing/2016/ink" xmlns:am3d="http://schemas.microsoft.com/office/drawing/2017/model3d" xmlns:o="urn:schemas-microsoft-com:office:office" xmlns:r="http://schemas.openxmlformats.org/officeDocument/2006/relationships" xmlns:m="http://schemas.openxmlformats.org/officeDocument/2006/math" xmlns:v="urn:schemas-microsoft-com:vml" xmlns:wp14="http://schemas.microsoft.com/office/word/2010/wordprocessingDrawing" xmlns:wp="http://schemas.openxmlformats.org/drawingml/2006/wordprocessingDrawing" xmlns:w10="urn:schemas-microsoft-com:office:word" xmlns:w="http://schemas.openxmlformats.org/wordprocessingml/2006/main" xmlns:w14="http://schemas.microsoft.com/office/word/2010/wordml" xmlns:w15="http://schemas.microsoft.com/office/word/2012/wordml" xmlns:w16cid="http://schemas.microsoft.com/office/word/2016/wordml/cid" xmlns:w16se="http://schemas.microsoft.com/office/word/2015/wordml/symex" xmlns:wpg="http://schemas.microsoft.com/office/word/2010/wordprocessingGroup" xmlns:wpi="http://schemas.microsoft.com/office/word/2010/wordprocessingInk" xmlns:wne="http://schemas.microsoft.com/office/word/2006/wordml" xmlns:wps="http://schemas.microsoft.com/office/word/2010/wordprocessingShape" mc:Ignorable="w14 w15 w16se w16cid wp14">
+<w:numbering xmlns:wpc="http://schemas.microsoft.com/office/word/2010/wordprocessingCanvas" xmlns:cx="http://schemas.microsoft.com/office/drawing/2014/chartex" xmlns:cx1="http://schemas.microsoft.com/office/drawing/2015/9/8/chartex" xmlns:cx2="http://schemas.microsoft.com/office/drawing/2015/10/21/chartex" xmlns:cx3="http://schemas.microsoft.com/office/drawing/2016/5/9/chartex" xmlns:cx4="http://schemas.microsoft.com/office/drawing/2016/5/10/chartex" xmlns:cx5="http://schemas.microsoft.com/office/drawing/2016/5/11/chartex" xmlns:cx6="http://schemas.microsoft.com/office/drawing/2016/5/12/chartex" xmlns:cx7="http://schemas.microsoft.com/office/drawing/2016/5/13/chartex" xmlns:cx8="http://schemas.microsoft.com/office/drawing/2016/5/14/chartex" xmlns:mc="http://schemas.openxmlformats.org/markup-compatibility/2006" xmlns:aink="http://schemas.microsoft.com/office/drawing/2016/ink" xmlns:am3d="http://schemas.microsoft.com/office/drawing/2017/model3d" xmlns:o="urn:schemas-microsoft-com:office:office" xmlns:r="http://schemas.openxmlformats.org/officeDocument/2006/relationships" xmlns:m="http://schemas.openxmlformats.org/officeDocument/2006/math" xmlns:v="urn:schemas-microsoft-com:vml" xmlns:wp14="http://schemas.microsoft.com/office/word/2010/wordprocessingDrawing" xmlns:wp="http://schemas.openxmlformats.org/drawingml/2006/wordprocessingDrawing" xmlns:w10="urn:schemas-microsoft-com:office:word" xmlns:w="http://schemas.openxmlformats.org/wordprocessingml/2006/main" xmlns:w14="http://schemas.microsoft.com/office/word/2010/wordml" xmlns:w15="http://schemas.microsoft.com/office/word/2012/wordml" xmlns:w16cex="http://schemas.microsoft.com/office/word/2018/wordml/cex" xmlns:w16cid="http://schemas.microsoft.com/office/word/2016/wordml/cid" xmlns:w16="http://schemas.microsoft.com/office/word/2018/wordml" xmlns:w16se="http://schemas.microsoft.com/office/word/2015/wordml/symex" xmlns:wpg="http://schemas.microsoft.com/office/word/2010/wordprocessingGroup" xmlns:wpi="http://schemas.microsoft.com/office/word/2010/wordprocessingInk" xmlns:wne="http://schemas.microsoft.com/office/word/2006/wordml" xmlns:wps="http://schemas.microsoft.com/office/word/2010/wordprocessingShape" mc:Ignorable="w14 w15 w16se w16cid w16 w16cex wp14">
   <w:abstractNum w:abstractNumId="0" w15:restartNumberingAfterBreak="0">
     <w:nsid w:val="2CB15024"/>
     <w:multiLevelType w:val="hybridMultilevel"/>
@@ -3880,7 +3066,7 @@
 </file>
 
 <file path=word/styles.xml><?xml version="1.0" encoding="utf-8"?>
-<w:styles xmlns:mc="http://schemas.openxmlformats.org/markup-compatibility/2006" xmlns:r="http://schemas.openxmlformats.org/officeDocument/2006/relationships" xmlns:w="http://schemas.openxmlformats.org/wordprocessingml/2006/main" xmlns:w14="http://schemas.microsoft.com/office/word/2010/wordml" xmlns:w15="http://schemas.microsoft.com/office/word/2012/wordml" xmlns:w16cid="http://schemas.microsoft.com/office/word/2016/wordml/cid" xmlns:w16se="http://schemas.microsoft.com/office/word/2015/wordml/symex" mc:Ignorable="w14 w15 w16se w16cid">
+<w:styles xmlns:mc="http://schemas.openxmlformats.org/markup-compatibility/2006" xmlns:r="http://schemas.openxmlformats.org/officeDocument/2006/relationships" xmlns:w="http://schemas.openxmlformats.org/wordprocessingml/2006/main" xmlns:w14="http://schemas.microsoft.com/office/word/2010/wordml" xmlns:w15="http://schemas.microsoft.com/office/word/2012/wordml" xmlns:w16cex="http://schemas.microsoft.com/office/word/2018/wordml/cex" xmlns:w16cid="http://schemas.microsoft.com/office/word/2016/wordml/cid" xmlns:w16="http://schemas.microsoft.com/office/word/2018/wordml" xmlns:w16se="http://schemas.microsoft.com/office/word/2015/wordml/symex" mc:Ignorable="w14 w15 w16se w16cid w16 w16cex">
   <w:docDefaults>
     <w:rPrDefault>
       <w:rPr>
